--- a/ObjectModel.docx
+++ b/ObjectModel.docx
@@ -24,6 +24,11 @@
               <w:jc w:val="center"/>
             </w:pPr>
             <w:r>
+              <w:t xml:space="preserve">All </w:t>
+            </w:r>
+            <w:bookmarkStart w:id="0" w:name="_GoBack"/>
+            <w:bookmarkEnd w:id="0"/>
+            <w:r>
               <w:t>USERS</w:t>
             </w:r>
           </w:p>
@@ -858,8 +863,6 @@
             <w:r>
               <w:t>IsProfitShare</w:t>
             </w:r>
-            <w:bookmarkStart w:id="0" w:name="_GoBack"/>
-            <w:bookmarkEnd w:id="0"/>
           </w:p>
         </w:tc>
       </w:tr>
